--- a/server/pharmadex2/src/test/resources/myFile.docx
+++ b/server/pharmadex2/src/test/resources/myFile.docx
@@ -2,426 +2,12 @@
 <file path=word/document.xml><?xml version="1.0" encoding="utf-8"?>
 <w:document xmlns:wpc="http://schemas.microsoft.com/office/word/2010/wordprocessingCanvas" xmlns:cx="http://schemas.microsoft.com/office/drawing/2014/chartex" xmlns:cx1="http://schemas.microsoft.com/office/drawing/2015/9/8/chartex" xmlns:cx2="http://schemas.microsoft.com/office/drawing/2015/10/21/chartex" xmlns:cx3="http://schemas.microsoft.com/office/drawing/2016/5/9/chartex" xmlns:cx4="http://schemas.microsoft.com/office/drawing/2016/5/10/chartex" xmlns:cx5="http://schemas.microsoft.com/office/drawing/2016/5/11/chartex" xmlns:cx6="http://schemas.microsoft.com/office/drawing/2016/5/12/chartex" xmlns:cx7="http://schemas.microsoft.com/office/drawing/2016/5/13/chartex" xmlns:cx8="http://schemas.microsoft.com/office/drawing/2016/5/14/chartex" xmlns:mc="http://schemas.openxmlformats.org/markup-compatibility/2006" xmlns:aink="http://schemas.microsoft.com/office/drawing/2016/ink" xmlns:am3d="http://schemas.microsoft.com/office/drawing/2017/model3d" xmlns:o="urn:schemas-microsoft-com:office:office" xmlns:r="http://schemas.openxmlformats.org/officeDocument/2006/relationships" xmlns:m="http://schemas.openxmlformats.org/officeDocument/2006/math" xmlns:v="urn:schemas-microsoft-com:vml" xmlns:wp14="http://schemas.microsoft.com/office/word/2010/wordprocessingDrawing" xmlns:wp="http://schemas.openxmlformats.org/drawingml/2006/wordprocessingDrawing" xmlns:w10="urn:schemas-microsoft-com:office:word" xmlns:w="http://schemas.openxmlformats.org/wordprocessingml/2006/main" xmlns:w14="http://schemas.microsoft.com/office/word/2010/wordml" xmlns:w15="http://schemas.microsoft.com/office/word/2012/wordml" xmlns:w16cex="http://schemas.microsoft.com/office/word/2018/wordml/cex" xmlns:w16cid="http://schemas.microsoft.com/office/word/2016/wordml/cid" xmlns:w16="http://schemas.microsoft.com/office/word/2018/wordml" xmlns:w16sdtdh="http://schemas.microsoft.com/office/word/2020/wordml/sdtdatahash" xmlns:w16se="http://schemas.microsoft.com/office/word/2015/wordml/symex" xmlns:wpg="http://schemas.microsoft.com/office/word/2010/wordprocessingGroup" xmlns:wpi="http://schemas.microsoft.com/office/word/2010/wordprocessingInk" xmlns:wne="http://schemas.microsoft.com/office/word/2006/wordml" xmlns:wps="http://schemas.microsoft.com/office/word/2010/wordprocessingShape" mc:Ignorable="w14 w15 w16se w16cid w16 w16cex w16sdtdh wp14">
   <w:body>
-    <w:p>
-      <w:pPr>
-        <w:pStyle w:val="a3"/>
-      </w:pPr>
-      <w:r>
-        <w:t>Invoice #</w:t>
-      </w:r>
-    </w:p>
-    <w:p>
-      <w:r>
-        <w:t xml:space="preserve"> </w:t>
-      </w:r>
-      <w:r>
-        <w:t>Payment date is #{</w:t>
-      </w:r>
-      <w:proofErr w:type="gramStart"/>
-      <w:r>
-        <w:t>pharmacy.site</w:t>
-      </w:r>
-      <w:proofErr w:type="gramEnd"/>
-      <w:r>
-        <w:t>/payment/</w:t>
-      </w:r>
-      <w:r>
-        <w:t>dateofpayment</w:t>
-      </w:r>
-      <w:r>
-        <w:t>@date}</w:t>
-      </w:r>
-    </w:p>
-    <w:tbl>
-      <w:tblPr>
-        <w:tblStyle w:val="a5"/>
-        <w:tblW w:w="0" w:type="auto"/>
-        <w:tblLook w:val="04A0" w:firstRow="1" w:lastRow="0" w:firstColumn="1" w:lastColumn="0" w:noHBand="0" w:noVBand="1"/>
-      </w:tblPr>
-      <w:tblGrid>
-        <w:gridCol w:w="2830"/>
-        <w:gridCol w:w="6520"/>
-      </w:tblGrid>
-      <w:tr>
-        <w:tc>
-          <w:tcPr>
-            <w:tcW w:w="2830" w:type="dxa"/>
-          </w:tcPr>
-          <w:p>
-            <w:r>
-              <w:t>Bank</w:t>
-            </w:r>
-          </w:p>
-        </w:tc>
-        <w:tc>
-          <w:tcPr>
-            <w:tcW w:w="6520" w:type="dxa"/>
-          </w:tcPr>
-          <w:p>
-            <w:r>
-              <w:t>Neverland Royal Bank</w:t>
-            </w:r>
-          </w:p>
-        </w:tc>
-      </w:tr>
-      <w:tr>
-        <w:tc>
-          <w:tcPr>
-            <w:tcW w:w="2830" w:type="dxa"/>
-          </w:tcPr>
-          <w:p>
-            <w:r>
-              <w:t>Bank Code</w:t>
-            </w:r>
-          </w:p>
-        </w:tc>
-        <w:tc>
-          <w:tcPr>
-            <w:tcW w:w="6520" w:type="dxa"/>
-          </w:tcPr>
-          <w:p>
-            <w:r>
-              <w:t>00001</w:t>
-            </w:r>
-          </w:p>
-        </w:tc>
-      </w:tr>
-      <w:tr>
-        <w:tc>
-          <w:tcPr>
-            <w:tcW w:w="2830" w:type="dxa"/>
-          </w:tcPr>
-          <w:p>
-            <w:r>
-              <w:t>Account #</w:t>
-            </w:r>
-          </w:p>
-        </w:tc>
-        <w:tc>
-          <w:tcPr>
-            <w:tcW w:w="6520" w:type="dxa"/>
-          </w:tcPr>
-          <w:p>
-            <w:r>
-              <w:t>26002345</w:t>
-            </w:r>
-          </w:p>
-        </w:tc>
-      </w:tr>
-      <w:tr>
-        <w:tc>
-          <w:tcPr>
-            <w:tcW w:w="2830" w:type="dxa"/>
-          </w:tcPr>
-          <w:p>
-            <w:r>
-              <w:t>Account name</w:t>
-            </w:r>
-          </w:p>
-        </w:tc>
-        <w:tc>
-          <w:tcPr>
-            <w:tcW w:w="6520" w:type="dxa"/>
-          </w:tcPr>
-          <w:p>
-            <w:r>
-              <w:t>NMRA fees</w:t>
-            </w:r>
-          </w:p>
-        </w:tc>
-      </w:tr>
-      <w:tr>
-        <w:tc>
-          <w:tcPr>
-            <w:tcW w:w="2830" w:type="dxa"/>
-          </w:tcPr>
-          <w:p>
-            <w:r>
-              <w:t>Amount, currency</w:t>
-            </w:r>
-          </w:p>
-        </w:tc>
-        <w:tc>
-          <w:tcPr>
-            <w:tcW w:w="6520" w:type="dxa"/>
-          </w:tcPr>
-          <w:p>
-            <w:r>
-              <w:t>1000 NLA</w:t>
-            </w:r>
-          </w:p>
-        </w:tc>
-      </w:tr>
-      <w:tr>
-        <w:tc>
-          <w:tcPr>
-            <w:tcW w:w="2830" w:type="dxa"/>
-          </w:tcPr>
-          <w:p>
-            <w:r>
-              <w:t>Payee</w:t>
-            </w:r>
-            <w:r>
-              <w:t xml:space="preserve"> site</w:t>
-            </w:r>
-            <w:r>
-              <w:t xml:space="preserve"> address</w:t>
-            </w:r>
-          </w:p>
-        </w:tc>
-        <w:tc>
-          <w:tcPr>
-            <w:tcW w:w="6520" w:type="dxa"/>
-          </w:tcPr>
-          <w:p>
-            <w:r>
-              <w:t xml:space="preserve">Tole name: </w:t>
-            </w:r>
-            <w:r>
-              <w:t>#{</w:t>
-            </w:r>
-            <w:proofErr w:type="gramStart"/>
-            <w:r>
-              <w:t>pharmacy.site</w:t>
-            </w:r>
-            <w:proofErr w:type="gramEnd"/>
-            <w:r>
-              <w:t>/</w:t>
-            </w:r>
-            <w:r>
-              <w:t>tolename</w:t>
-            </w:r>
-            <w:r>
-              <w:t>@</w:t>
-            </w:r>
-            <w:r>
-              <w:t>literal</w:t>
-            </w:r>
-            <w:r>
-              <w:t>}</w:t>
-            </w:r>
-          </w:p>
-          <w:p>
-            <w:pPr>
-              <w:rPr>
-                <w:lang w:val="pt-PT"/>
-              </w:rPr>
-            </w:pPr>
-            <w:r>
-              <w:rPr>
-                <w:lang w:val="pt-PT"/>
-              </w:rPr>
-              <w:t xml:space="preserve">Wada #: </w:t>
-            </w:r>
-            <w:r>
-              <w:rPr>
-                <w:lang w:val="pt-PT"/>
-              </w:rPr>
-              <w:t xml:space="preserve">     </w:t>
-            </w:r>
-            <w:r>
-              <w:rPr>
-                <w:lang w:val="pt-PT"/>
-              </w:rPr>
-              <w:t>#{pharmacy.site/wadano@number}</w:t>
-            </w:r>
-          </w:p>
-          <w:p>
-            <w:pPr>
-              <w:rPr>
-                <w:lang w:val="pt-PT"/>
-              </w:rPr>
-            </w:pPr>
-            <w:r>
-              <w:rPr>
-                <w:lang w:val="pt-PT"/>
-              </w:rPr>
-              <w:t>#{pharmacy.site/address@level1}</w:t>
-            </w:r>
-          </w:p>
-          <w:p>
-            <w:pPr>
-              <w:rPr>
-                <w:lang w:val="pt-PT"/>
-              </w:rPr>
-            </w:pPr>
-            <w:r>
-              <w:rPr>
-                <w:lang w:val="pt-PT"/>
-              </w:rPr>
-              <w:t>#{pharmacy.site/address@level2}</w:t>
-            </w:r>
-          </w:p>
-          <w:p>
-            <w:r>
-              <w:t>#{</w:t>
-            </w:r>
-            <w:proofErr w:type="gramStart"/>
-            <w:r>
-              <w:t>pharmacy.site</w:t>
-            </w:r>
-            <w:proofErr w:type="gramEnd"/>
-            <w:r>
-              <w:t>/</w:t>
-            </w:r>
-            <w:r>
-              <w:t>address</w:t>
-            </w:r>
-            <w:r>
-              <w:t>@</w:t>
-            </w:r>
-            <w:r>
-              <w:t>level3</w:t>
-            </w:r>
-            <w:r>
-              <w:t>}</w:t>
-            </w:r>
-          </w:p>
-          <w:p>
-            <w:r>
-              <w:t>GIS coordinates:</w:t>
-            </w:r>
-          </w:p>
-          <w:p>
-            <w:r>
-              <w:t>#{</w:t>
-            </w:r>
-            <w:proofErr w:type="gramStart"/>
-            <w:r>
-              <w:t>pharmacy.site</w:t>
-            </w:r>
-            <w:proofErr w:type="gramEnd"/>
-            <w:r>
-              <w:t>/address@gis}</w:t>
-            </w:r>
-          </w:p>
-        </w:tc>
-      </w:tr>
-      <w:tr>
-        <w:tc>
-          <w:tcPr>
-            <w:tcW w:w="2830" w:type="dxa"/>
-          </w:tcPr>
-          <w:p>
-            <w:r>
-              <w:t>Payment details</w:t>
-            </w:r>
-          </w:p>
-        </w:tc>
-        <w:tc>
-          <w:tcPr>
-            <w:tcW w:w="6520" w:type="dxa"/>
-          </w:tcPr>
-          <w:p>
-            <w:r>
-              <w:t xml:space="preserve">Fee for registration new pharmacy </w:t>
-            </w:r>
-            <w:hyperlink r:id="rId4" w:anchor="{pharmacy.site/prefLabel@literal}" w:history="1">
-              <w:r>
-                <w:rPr>
-                  <w:rStyle w:val="a6"/>
-                </w:rPr>
-                <w:t>#{pharmacy.site/prefLabel@literal}</w:t>
-              </w:r>
-            </w:hyperlink>
-          </w:p>
-          <w:p/>
-        </w:tc>
-      </w:tr>
-      <w:tr>
-        <w:tc>
-          <w:tcPr>
-            <w:tcW w:w="2830" w:type="dxa"/>
-          </w:tcPr>
-          <w:p>
-            <w:r>
-              <w:t>Payee site data</w:t>
-            </w:r>
-          </w:p>
-        </w:tc>
-        <w:tc>
-          <w:tcPr>
-            <w:tcW w:w="6520" w:type="dxa"/>
-          </w:tcPr>
-          <w:p>
-            <w:pPr>
-              <w:rPr>
-                <w:rFonts w:ascii="Segoe UI" w:hAnsi="Segoe UI" w:cs="Segoe UI"/>
-                <w:color w:val="212529"/>
-                <w:sz w:val="19"/>
-                <w:szCs w:val="19"/>
-                <w:shd w:val="clear" w:color="auto" w:fill="FFFFFF"/>
-              </w:rPr>
-            </w:pPr>
-            <w:r>
-              <w:t>#{</w:t>
-            </w:r>
-            <w:proofErr w:type="gramStart"/>
-            <w:r>
-              <w:t>pharmacy.site</w:t>
-            </w:r>
-            <w:proofErr w:type="gramEnd"/>
-            <w:r>
-              <w:t>/classifiers/</w:t>
-            </w:r>
-            <w:r>
-              <w:rPr>
-                <w:rFonts w:ascii="Segoe UI" w:hAnsi="Segoe UI" w:cs="Segoe UI"/>
-                <w:color w:val="212529"/>
-                <w:sz w:val="19"/>
-                <w:szCs w:val="19"/>
-                <w:shd w:val="clear" w:color="auto" w:fill="FFFFFF"/>
-              </w:rPr>
-              <w:t>pharmacybusiness@choice}</w:t>
-            </w:r>
-          </w:p>
-          <w:p>
-            <w:pPr>
-              <w:rPr>
-                <w:rFonts w:ascii="Segoe UI" w:hAnsi="Segoe UI" w:cs="Segoe UI"/>
-                <w:color w:val="212529"/>
-                <w:sz w:val="19"/>
-                <w:szCs w:val="19"/>
-                <w:shd w:val="clear" w:color="auto" w:fill="FFFFFF"/>
-              </w:rPr>
-            </w:pPr>
-            <w:r>
-              <w:t>#{</w:t>
-            </w:r>
-            <w:proofErr w:type="gramStart"/>
-            <w:r>
-              <w:t>pharmacy.site</w:t>
-            </w:r>
-            <w:proofErr w:type="gramEnd"/>
-            <w:r>
-              <w:t>/classifiers/</w:t>
-            </w:r>
-            <w:r>
-              <w:rPr>
-                <w:rFonts w:ascii="Segoe UI" w:hAnsi="Segoe UI" w:cs="Segoe UI"/>
-                <w:color w:val="212529"/>
-                <w:sz w:val="19"/>
-                <w:szCs w:val="19"/>
-                <w:shd w:val="clear" w:color="auto" w:fill="FFFFFF"/>
-              </w:rPr>
-              <w:t>pharmacytype@choice}</w:t>
-            </w:r>
-          </w:p>
-          <w:p/>
-        </w:tc>
-      </w:tr>
-    </w:tbl>
     <w:p/>
-    <w:p>
-      <w:r>
-        <w:t>This invoice has been issued at and will valid next 10 business days.</w:t>
-      </w:r>
-    </w:p>
     <w:p>
       <w:r>
         <w:drawing>
           <wp:inline distT="0" distB="0" distL="0" distR="0">
-            <wp:extent cx="1905000" cy="1905000"/>
+            <wp:extent cx="5715000" cy="4286250"/>
             <wp:docPr id="2" name="Picture 2" descr="Generated"/>
             <a:graphic xmlns:a="http://schemas.openxmlformats.org/drawingml/2006/main">
               <a:graphicData uri="http://schemas.openxmlformats.org/drawingml/2006/picture">
@@ -431,7 +17,7 @@
                     <pic:cNvPicPr/>
                   </pic:nvPicPr>
                   <pic:blipFill>
-                    <a:blip r:embed="rId7"/>
+                    <a:blip r:embed="rId6"/>
                     <a:stretch>
                       <a:fillRect/>
                     </a:stretch>
@@ -439,7 +25,7 @@
                   <pic:spPr>
                     <a:xfrm>
                       <a:off x="0" y="0"/>
-                      <a:ext cx="1905000" cy="1905000"/>
+                      <a:ext cx="5715000" cy="4286250"/>
                     </a:xfrm>
                     <a:prstGeom prst="rect">
                       <a:avLst/>
@@ -857,17 +443,17 @@
     <w:lsdException w:name="Unresolved Mention" w:semiHidden="1" w:unhideWhenUsed="1"/>
     <w:lsdException w:name="Smart Link" w:semiHidden="1" w:unhideWhenUsed="1"/>
   </w:latentStyles>
-  <w:style w:type="paragraph" w:default="1" w:styleId="a">
+  <w:style w:type="paragraph" w:default="1" w:styleId="Normal">
     <w:name w:val="Normal"/>
     <w:qFormat/>
   </w:style>
-  <w:style w:type="character" w:default="1" w:styleId="a0">
+  <w:style w:type="character" w:default="1" w:styleId="DefaultParagraphFont">
     <w:name w:val="Default Paragraph Font"/>
     <w:uiPriority w:val="1"/>
     <w:semiHidden/>
     <w:unhideWhenUsed/>
   </w:style>
-  <w:style w:type="table" w:default="1" w:styleId="a1">
+  <w:style w:type="table" w:default="1" w:styleId="TableNormal">
     <w:name w:val="Normal Table"/>
     <w:uiPriority w:val="99"/>
     <w:semiHidden/>
@@ -882,87 +468,11 @@
       </w:tblCellMar>
     </w:tblPr>
   </w:style>
-  <w:style w:type="numbering" w:default="1" w:styleId="a2">
+  <w:style w:type="numbering" w:default="1" w:styleId="NoList">
     <w:name w:val="No List"/>
     <w:uiPriority w:val="99"/>
     <w:semiHidden/>
     <w:unhideWhenUsed/>
-  </w:style>
-  <w:style w:type="paragraph" w:styleId="a3">
-    <w:name w:val="Title"/>
-    <w:basedOn w:val="a"/>
-    <w:next w:val="a"/>
-    <w:link w:val="a4"/>
-    <w:uiPriority w:val="10"/>
-    <w:qFormat/>
-    <w:rsid w:val="006B2D6B"/>
-    <w:pPr>
-      <w:spacing w:after="0" w:line="240" w:lineRule="auto"/>
-      <w:contextualSpacing/>
-    </w:pPr>
-    <w:rPr>
-      <w:rFonts w:asciiTheme="majorHAnsi" w:eastAsiaTheme="majorEastAsia" w:hAnsiTheme="majorHAnsi" w:cstheme="majorBidi"/>
-      <w:spacing w:val="-10"/>
-      <w:kern w:val="28"/>
-      <w:sz w:val="56"/>
-      <w:szCs w:val="56"/>
-    </w:rPr>
-  </w:style>
-  <w:style w:type="character" w:customStyle="1" w:styleId="a4">
-    <w:name w:val="Заголовок Знак"/>
-    <w:basedOn w:val="a0"/>
-    <w:link w:val="a3"/>
-    <w:uiPriority w:val="10"/>
-    <w:rsid w:val="006B2D6B"/>
-    <w:rPr>
-      <w:rFonts w:asciiTheme="majorHAnsi" w:eastAsiaTheme="majorEastAsia" w:hAnsiTheme="majorHAnsi" w:cstheme="majorBidi"/>
-      <w:spacing w:val="-10"/>
-      <w:kern w:val="28"/>
-      <w:sz w:val="56"/>
-      <w:szCs w:val="56"/>
-    </w:rPr>
-  </w:style>
-  <w:style w:type="table" w:styleId="a5">
-    <w:name w:val="Table Grid"/>
-    <w:basedOn w:val="a1"/>
-    <w:uiPriority w:val="39"/>
-    <w:rsid w:val="006B2D6B"/>
-    <w:pPr>
-      <w:spacing w:after="0" w:line="240" w:lineRule="auto"/>
-    </w:pPr>
-    <w:tblPr>
-      <w:tblBorders>
-        <w:top w:val="single" w:sz="4" w:space="0" w:color="auto"/>
-        <w:left w:val="single" w:sz="4" w:space="0" w:color="auto"/>
-        <w:bottom w:val="single" w:sz="4" w:space="0" w:color="auto"/>
-        <w:right w:val="single" w:sz="4" w:space="0" w:color="auto"/>
-        <w:insideH w:val="single" w:sz="4" w:space="0" w:color="auto"/>
-        <w:insideV w:val="single" w:sz="4" w:space="0" w:color="auto"/>
-      </w:tblBorders>
-    </w:tblPr>
-  </w:style>
-  <w:style w:type="character" w:styleId="a6">
-    <w:name w:val="Hyperlink"/>
-    <w:basedOn w:val="a0"/>
-    <w:uiPriority w:val="99"/>
-    <w:unhideWhenUsed/>
-    <w:rsid w:val="007B173B"/>
-    <w:rPr>
-      <w:color w:val="0563C1" w:themeColor="hyperlink"/>
-      <w:u w:val="single"/>
-    </w:rPr>
-  </w:style>
-  <w:style w:type="character" w:styleId="a7">
-    <w:name w:val="Unresolved Mention"/>
-    <w:basedOn w:val="a0"/>
-    <w:uiPriority w:val="99"/>
-    <w:semiHidden/>
-    <w:unhideWhenUsed/>
-    <w:rsid w:val="007B173B"/>
-    <w:rPr>
-      <w:color w:val="605E5C"/>
-      <w:shd w:val="clear" w:color="auto" w:fill="E1DFDD"/>
-    </w:rPr>
   </w:style>
 </w:styles>
 </file>
